--- a/SQL/tips.docx
+++ b/SQL/tips.docx
@@ -19,23 +19,318 @@
           <w:sz w:val="36"/>
           <w:szCs w:val="36"/>
         </w:rPr>
-        <w:t>any coloumn appear in the groupby clause must appear in the select clause or appear in an aggregate function</w:t>
+        <w:t xml:space="preserve">any </w:t>
+      </w:r>
+      <w:proofErr w:type="spellStart"/>
+      <w:r>
+        <w:rPr>
+          <w:sz w:val="36"/>
+          <w:szCs w:val="36"/>
+        </w:rPr>
+        <w:t>coloumn</w:t>
+      </w:r>
+      <w:proofErr w:type="spellEnd"/>
+      <w:r>
+        <w:rPr>
+          <w:sz w:val="36"/>
+          <w:szCs w:val="36"/>
+        </w:rPr>
+        <w:t xml:space="preserve"> appear in the </w:t>
+      </w:r>
+      <w:proofErr w:type="spellStart"/>
+      <w:r>
+        <w:rPr>
+          <w:sz w:val="36"/>
+          <w:szCs w:val="36"/>
+        </w:rPr>
+        <w:t>groupby</w:t>
+      </w:r>
+      <w:proofErr w:type="spellEnd"/>
+      <w:r>
+        <w:rPr>
+          <w:sz w:val="36"/>
+          <w:szCs w:val="36"/>
+        </w:rPr>
+        <w:t xml:space="preserve"> clause must appear in the select clause or appear in an aggregate function</w:t>
+      </w:r>
+      <w:r>
+        <w:rPr>
+          <w:sz w:val="36"/>
+          <w:szCs w:val="36"/>
+        </w:rPr>
+        <w:t xml:space="preserve"> but not every </w:t>
+      </w:r>
+      <w:proofErr w:type="spellStart"/>
+      <w:r>
+        <w:rPr>
+          <w:sz w:val="36"/>
+          <w:szCs w:val="36"/>
+        </w:rPr>
+        <w:t>coloumn</w:t>
+      </w:r>
+      <w:proofErr w:type="spellEnd"/>
+      <w:r>
+        <w:rPr>
+          <w:sz w:val="36"/>
+          <w:szCs w:val="36"/>
+        </w:rPr>
+        <w:t xml:space="preserve"> appear in the </w:t>
+      </w:r>
+      <w:proofErr w:type="spellStart"/>
+      <w:r>
+        <w:rPr>
+          <w:sz w:val="36"/>
+          <w:szCs w:val="36"/>
+        </w:rPr>
+        <w:t>groupby</w:t>
+      </w:r>
+      <w:proofErr w:type="spellEnd"/>
+      <w:r>
+        <w:rPr>
+          <w:sz w:val="36"/>
+          <w:szCs w:val="36"/>
+        </w:rPr>
+        <w:t xml:space="preserve"> must appear in the select</w:t>
       </w:r>
     </w:p>
     <w:p>
       <w:pPr>
-        <w:pStyle w:val="ListParagraph"/>
         <w:numPr>
           <w:ilvl w:val="0"/>
           <w:numId w:val="1"/>
         </w:numPr>
-        <w:rPr>
-          <w:sz w:val="36"/>
-          <w:szCs w:val="36"/>
-        </w:rPr>
-      </w:pPr>
+        <w:spacing w:before="100" w:beforeAutospacing="1" w:after="100" w:afterAutospacing="1" w:line="240" w:lineRule="auto"/>
+        <w:rPr>
+          <w:rFonts w:eastAsia="Times New Roman" w:cs="Times New Roman"/>
+          <w:sz w:val="36"/>
+          <w:szCs w:val="36"/>
+        </w:rPr>
+      </w:pPr>
+      <w:r>
+        <w:rPr>
+          <w:rFonts w:eastAsia="Times New Roman" w:cs="Courier New"/>
+          <w:sz w:val="36"/>
+          <w:szCs w:val="36"/>
+        </w:rPr>
+        <w:t>FROM</w:t>
+      </w:r>
+      <w:r>
+        <w:rPr>
+          <w:rFonts w:eastAsia="Times New Roman" w:cs="Times New Roman"/>
+          <w:sz w:val="36"/>
+          <w:szCs w:val="36"/>
+        </w:rPr>
+        <w:t xml:space="preserve"> generates the data set</w:t>
+      </w:r>
+    </w:p>
+    <w:p>
+      <w:pPr>
+        <w:numPr>
+          <w:ilvl w:val="0"/>
+          <w:numId w:val="1"/>
+        </w:numPr>
+        <w:spacing w:before="100" w:beforeAutospacing="1" w:after="100" w:afterAutospacing="1" w:line="240" w:lineRule="auto"/>
+        <w:rPr>
+          <w:rFonts w:eastAsia="Times New Roman" w:cs="Times New Roman"/>
+          <w:sz w:val="36"/>
+          <w:szCs w:val="36"/>
+        </w:rPr>
+      </w:pPr>
+      <w:r>
+        <w:rPr>
+          <w:rFonts w:eastAsia="Times New Roman" w:cs="Courier New"/>
+          <w:sz w:val="36"/>
+          <w:szCs w:val="36"/>
+        </w:rPr>
+        <w:t>WHERE</w:t>
+      </w:r>
+      <w:r>
+        <w:rPr>
+          <w:rFonts w:eastAsia="Times New Roman" w:cs="Times New Roman"/>
+          <w:sz w:val="36"/>
+          <w:szCs w:val="36"/>
+        </w:rPr>
+        <w:t xml:space="preserve"> filters the generated data set</w:t>
+      </w:r>
+    </w:p>
+    <w:p>
+      <w:pPr>
+        <w:numPr>
+          <w:ilvl w:val="0"/>
+          <w:numId w:val="1"/>
+        </w:numPr>
+        <w:spacing w:before="100" w:beforeAutospacing="1" w:after="100" w:afterAutospacing="1" w:line="240" w:lineRule="auto"/>
+        <w:rPr>
+          <w:rFonts w:eastAsia="Times New Roman" w:cs="Times New Roman"/>
+          <w:sz w:val="36"/>
+          <w:szCs w:val="36"/>
+        </w:rPr>
+      </w:pPr>
+      <w:r>
+        <w:rPr>
+          <w:rFonts w:eastAsia="Times New Roman" w:cs="Courier New"/>
+          <w:sz w:val="36"/>
+          <w:szCs w:val="36"/>
+        </w:rPr>
+        <w:t>GROUP BY</w:t>
+      </w:r>
+      <w:r>
+        <w:rPr>
+          <w:rFonts w:eastAsia="Times New Roman" w:cs="Times New Roman"/>
+          <w:sz w:val="36"/>
+          <w:szCs w:val="36"/>
+        </w:rPr>
+        <w:t xml:space="preserve"> aggregates the filtered data set</w:t>
+      </w:r>
+    </w:p>
+    <w:p>
+      <w:pPr>
+        <w:numPr>
+          <w:ilvl w:val="0"/>
+          <w:numId w:val="1"/>
+        </w:numPr>
+        <w:spacing w:before="100" w:beforeAutospacing="1" w:after="100" w:afterAutospacing="1" w:line="240" w:lineRule="auto"/>
+        <w:rPr>
+          <w:rFonts w:eastAsia="Times New Roman" w:cs="Times New Roman"/>
+          <w:sz w:val="36"/>
+          <w:szCs w:val="36"/>
+        </w:rPr>
+      </w:pPr>
+      <w:r>
+        <w:rPr>
+          <w:rFonts w:eastAsia="Times New Roman" w:cs="Courier New"/>
+          <w:sz w:val="36"/>
+          <w:szCs w:val="36"/>
+        </w:rPr>
+        <w:t>HAVING</w:t>
+      </w:r>
+      <w:r>
+        <w:rPr>
+          <w:rFonts w:eastAsia="Times New Roman" w:cs="Times New Roman"/>
+          <w:sz w:val="36"/>
+          <w:szCs w:val="36"/>
+        </w:rPr>
+        <w:t xml:space="preserve"> filters the aggregated data set</w:t>
+      </w:r>
+    </w:p>
+    <w:p>
+      <w:pPr>
+        <w:numPr>
+          <w:ilvl w:val="0"/>
+          <w:numId w:val="1"/>
+        </w:numPr>
+        <w:spacing w:before="100" w:beforeAutospacing="1" w:after="100" w:afterAutospacing="1" w:line="240" w:lineRule="auto"/>
+        <w:rPr>
+          <w:rFonts w:eastAsia="Times New Roman" w:cs="Times New Roman"/>
+          <w:sz w:val="36"/>
+          <w:szCs w:val="36"/>
+        </w:rPr>
+      </w:pPr>
+      <w:r>
+        <w:rPr>
+          <w:rFonts w:eastAsia="Times New Roman" w:cs="Courier New"/>
+          <w:sz w:val="36"/>
+          <w:szCs w:val="36"/>
+        </w:rPr>
+        <w:t>SELECT</w:t>
+      </w:r>
+      <w:r>
+        <w:rPr>
+          <w:rFonts w:eastAsia="Times New Roman" w:cs="Times New Roman"/>
+          <w:sz w:val="36"/>
+          <w:szCs w:val="36"/>
+        </w:rPr>
+        <w:t xml:space="preserve"> transforms the filters aggregated data set</w:t>
+      </w:r>
+    </w:p>
+    <w:p>
+      <w:pPr>
+        <w:numPr>
+          <w:ilvl w:val="0"/>
+          <w:numId w:val="1"/>
+        </w:numPr>
+        <w:spacing w:before="100" w:beforeAutospacing="1" w:after="100" w:afterAutospacing="1" w:line="240" w:lineRule="auto"/>
+        <w:rPr>
+          <w:rFonts w:eastAsia="Times New Roman" w:cs="Times New Roman"/>
+          <w:sz w:val="36"/>
+          <w:szCs w:val="36"/>
+        </w:rPr>
+      </w:pPr>
+      <w:r>
+        <w:rPr>
+          <w:rFonts w:eastAsia="Times New Roman" w:cs="Courier New"/>
+          <w:sz w:val="36"/>
+          <w:szCs w:val="36"/>
+        </w:rPr>
+        <w:t>ORDER BY</w:t>
+      </w:r>
+      <w:r>
+        <w:rPr>
+          <w:rFonts w:eastAsia="Times New Roman" w:cs="Times New Roman"/>
+          <w:sz w:val="36"/>
+          <w:szCs w:val="36"/>
+        </w:rPr>
+        <w:t xml:space="preserve"> sorts the transformed data set</w:t>
+      </w:r>
+    </w:p>
+    <w:p>
+      <w:pPr>
+        <w:numPr>
+          <w:ilvl w:val="0"/>
+          <w:numId w:val="1"/>
+        </w:numPr>
+        <w:spacing w:before="100" w:beforeAutospacing="1" w:after="100" w:afterAutospacing="1" w:line="240" w:lineRule="auto"/>
+        <w:rPr>
+          <w:rFonts w:eastAsia="Times New Roman" w:cs="Times New Roman"/>
+          <w:sz w:val="36"/>
+          <w:szCs w:val="36"/>
+        </w:rPr>
+      </w:pPr>
+      <w:proofErr w:type="gramStart"/>
+      <w:r>
+        <w:rPr>
+          <w:rFonts w:eastAsia="Times New Roman" w:cs="Courier New"/>
+          <w:sz w:val="36"/>
+          <w:szCs w:val="36"/>
+        </w:rPr>
+        <w:t>LIMIT ..</w:t>
+      </w:r>
+      <w:proofErr w:type="gramEnd"/>
+      <w:r>
+        <w:rPr>
+          <w:rFonts w:eastAsia="Times New Roman" w:cs="Courier New"/>
+          <w:sz w:val="36"/>
+          <w:szCs w:val="36"/>
+        </w:rPr>
+        <w:t xml:space="preserve"> OFF</w:t>
+      </w:r>
       <w:bookmarkStart w:id="0" w:name="_GoBack"/>
       <w:bookmarkEnd w:id="0"/>
+      <w:r>
+        <w:rPr>
+          <w:rFonts w:eastAsia="Times New Roman" w:cs="Courier New"/>
+          <w:sz w:val="36"/>
+          <w:szCs w:val="36"/>
+        </w:rPr>
+        <w:t>SET</w:t>
+      </w:r>
+      <w:r>
+        <w:rPr>
+          <w:rFonts w:eastAsia="Times New Roman" w:cs="Times New Roman"/>
+          <w:sz w:val="36"/>
+          <w:szCs w:val="36"/>
+        </w:rPr>
+        <w:t xml:space="preserve"> frames the sorted data set</w:t>
+      </w:r>
+    </w:p>
+    <w:p>
+      <w:pPr>
+        <w:pStyle w:val="ListParagraph"/>
+        <w:rPr>
+          <w:sz w:val="36"/>
+          <w:szCs w:val="36"/>
+        </w:rPr>
+      </w:pPr>
     </w:p>
     <w:sectPr>
       <w:pgSz w:w="12240" w:h="15840"/>
@@ -50,6 +345,119 @@
 <file path=word/numbering.xml><?xml version="1.0" encoding="utf-8"?>
 <w:numbering xmlns:wpc="http://schemas.microsoft.com/office/word/2010/wordprocessingCanvas" xmlns:mc="http://schemas.openxmlformats.org/markup-compatibility/2006" xmlns:o="urn:schemas-microsoft-com:office:office" xmlns:r="http://schemas.openxmlformats.org/officeDocument/2006/relationships" xmlns:m="http://schemas.openxmlformats.org/officeDocument/2006/math" xmlns:v="urn:schemas-microsoft-com:vml" xmlns:wp14="http://schemas.microsoft.com/office/word/2010/wordprocessingDrawing" xmlns:wp="http://schemas.openxmlformats.org/drawingml/2006/wordprocessingDrawing" xmlns:w10="urn:schemas-microsoft-com:office:word" xmlns:w="http://schemas.openxmlformats.org/wordprocessingml/2006/main" xmlns:w14="http://schemas.microsoft.com/office/word/2010/wordml" xmlns:wpg="http://schemas.microsoft.com/office/word/2010/wordprocessingGroup" xmlns:wpi="http://schemas.microsoft.com/office/word/2010/wordprocessingInk" xmlns:wne="http://schemas.microsoft.com/office/word/2006/wordml" xmlns:wps="http://schemas.microsoft.com/office/word/2010/wordprocessingShape" mc:Ignorable="w14 wp14">
   <w:abstractNum w:abstractNumId="0">
+    <w:nsid w:val="21D407F3"/>
+    <w:multiLevelType w:val="multilevel"/>
+    <w:tmpl w:val="2BF842D6"/>
+    <w:lvl w:ilvl="0">
+      <w:start w:val="1"/>
+      <w:numFmt w:val="decimal"/>
+      <w:lvlText w:val="%1."/>
+      <w:lvlJc w:val="left"/>
+      <w:pPr>
+        <w:tabs>
+          <w:tab w:val="num" w:pos="720"/>
+        </w:tabs>
+        <w:ind w:left="720" w:hanging="360"/>
+      </w:pPr>
+    </w:lvl>
+    <w:lvl w:ilvl="1" w:tentative="1">
+      <w:start w:val="1"/>
+      <w:numFmt w:val="decimal"/>
+      <w:lvlText w:val="%2."/>
+      <w:lvlJc w:val="left"/>
+      <w:pPr>
+        <w:tabs>
+          <w:tab w:val="num" w:pos="1440"/>
+        </w:tabs>
+        <w:ind w:left="1440" w:hanging="360"/>
+      </w:pPr>
+    </w:lvl>
+    <w:lvl w:ilvl="2" w:tentative="1">
+      <w:start w:val="1"/>
+      <w:numFmt w:val="decimal"/>
+      <w:lvlText w:val="%3."/>
+      <w:lvlJc w:val="left"/>
+      <w:pPr>
+        <w:tabs>
+          <w:tab w:val="num" w:pos="2160"/>
+        </w:tabs>
+        <w:ind w:left="2160" w:hanging="360"/>
+      </w:pPr>
+    </w:lvl>
+    <w:lvl w:ilvl="3" w:tentative="1">
+      <w:start w:val="1"/>
+      <w:numFmt w:val="decimal"/>
+      <w:lvlText w:val="%4."/>
+      <w:lvlJc w:val="left"/>
+      <w:pPr>
+        <w:tabs>
+          <w:tab w:val="num" w:pos="2880"/>
+        </w:tabs>
+        <w:ind w:left="2880" w:hanging="360"/>
+      </w:pPr>
+    </w:lvl>
+    <w:lvl w:ilvl="4" w:tentative="1">
+      <w:start w:val="1"/>
+      <w:numFmt w:val="decimal"/>
+      <w:lvlText w:val="%5."/>
+      <w:lvlJc w:val="left"/>
+      <w:pPr>
+        <w:tabs>
+          <w:tab w:val="num" w:pos="3600"/>
+        </w:tabs>
+        <w:ind w:left="3600" w:hanging="360"/>
+      </w:pPr>
+    </w:lvl>
+    <w:lvl w:ilvl="5" w:tentative="1">
+      <w:start w:val="1"/>
+      <w:numFmt w:val="decimal"/>
+      <w:lvlText w:val="%6."/>
+      <w:lvlJc w:val="left"/>
+      <w:pPr>
+        <w:tabs>
+          <w:tab w:val="num" w:pos="4320"/>
+        </w:tabs>
+        <w:ind w:left="4320" w:hanging="360"/>
+      </w:pPr>
+    </w:lvl>
+    <w:lvl w:ilvl="6" w:tentative="1">
+      <w:start w:val="1"/>
+      <w:numFmt w:val="decimal"/>
+      <w:lvlText w:val="%7."/>
+      <w:lvlJc w:val="left"/>
+      <w:pPr>
+        <w:tabs>
+          <w:tab w:val="num" w:pos="5040"/>
+        </w:tabs>
+        <w:ind w:left="5040" w:hanging="360"/>
+      </w:pPr>
+    </w:lvl>
+    <w:lvl w:ilvl="7" w:tentative="1">
+      <w:start w:val="1"/>
+      <w:numFmt w:val="decimal"/>
+      <w:lvlText w:val="%8."/>
+      <w:lvlJc w:val="left"/>
+      <w:pPr>
+        <w:tabs>
+          <w:tab w:val="num" w:pos="5760"/>
+        </w:tabs>
+        <w:ind w:left="5760" w:hanging="360"/>
+      </w:pPr>
+    </w:lvl>
+    <w:lvl w:ilvl="8" w:tentative="1">
+      <w:start w:val="1"/>
+      <w:numFmt w:val="decimal"/>
+      <w:lvlText w:val="%9."/>
+      <w:lvlJc w:val="left"/>
+      <w:pPr>
+        <w:tabs>
+          <w:tab w:val="num" w:pos="6480"/>
+        </w:tabs>
+        <w:ind w:left="6480" w:hanging="360"/>
+      </w:pPr>
+    </w:lvl>
+  </w:abstractNum>
+  <w:abstractNum w:abstractNumId="1">
     <w:nsid w:val="24D53FFD"/>
     <w:multiLevelType w:val="hybridMultilevel"/>
     <w:tmpl w:val="227426E4"/>
@@ -163,6 +571,9 @@
     </w:lvl>
   </w:abstractNum>
   <w:num w:numId="1">
+    <w:abstractNumId w:val="1"/>
+  </w:num>
+  <w:num w:numId="2">
     <w:abstractNumId w:val="0"/>
   </w:num>
 </w:numbering>
@@ -366,6 +777,19 @@
       <w:contextualSpacing/>
     </w:pPr>
   </w:style>
+  <w:style w:type="character" w:styleId="HTMLCode">
+    <w:name w:val="HTML Code"/>
+    <w:basedOn w:val="DefaultParagraphFont"/>
+    <w:uiPriority w:val="99"/>
+    <w:semiHidden/>
+    <w:unhideWhenUsed/>
+    <w:rsid w:val="000C0B51"/>
+    <w:rPr>
+      <w:rFonts w:ascii="Courier New" w:eastAsia="Times New Roman" w:hAnsi="Courier New" w:cs="Courier New"/>
+      <w:sz w:val="20"/>
+      <w:szCs w:val="20"/>
+    </w:rPr>
+  </w:style>
 </w:styles>
 </file>
 
@@ -566,6 +990,19 @@
       <w:ind w:left="720"/>
       <w:contextualSpacing/>
     </w:pPr>
+  </w:style>
+  <w:style w:type="character" w:styleId="HTMLCode">
+    <w:name w:val="HTML Code"/>
+    <w:basedOn w:val="DefaultParagraphFont"/>
+    <w:uiPriority w:val="99"/>
+    <w:semiHidden/>
+    <w:unhideWhenUsed/>
+    <w:rsid w:val="000C0B51"/>
+    <w:rPr>
+      <w:rFonts w:ascii="Courier New" w:eastAsia="Times New Roman" w:hAnsi="Courier New" w:cs="Courier New"/>
+      <w:sz w:val="20"/>
+      <w:szCs w:val="20"/>
+    </w:rPr>
   </w:style>
 </w:styles>
 </file>

--- a/SQL/tips.docx
+++ b/SQL/tips.docx
@@ -19,78 +19,59 @@
           <w:sz w:val="36"/>
           <w:szCs w:val="36"/>
         </w:rPr>
-        <w:t xml:space="preserve">any </w:t>
-      </w:r>
-      <w:proofErr w:type="spellStart"/>
-      <w:r>
-        <w:rPr>
-          <w:sz w:val="36"/>
-          <w:szCs w:val="36"/>
-        </w:rPr>
-        <w:t>coloumn</w:t>
-      </w:r>
-      <w:proofErr w:type="spellEnd"/>
-      <w:r>
-        <w:rPr>
-          <w:sz w:val="36"/>
-          <w:szCs w:val="36"/>
-        </w:rPr>
-        <w:t xml:space="preserve"> appear in the </w:t>
-      </w:r>
-      <w:proofErr w:type="spellStart"/>
-      <w:r>
-        <w:rPr>
-          <w:sz w:val="36"/>
-          <w:szCs w:val="36"/>
-        </w:rPr>
-        <w:t>groupby</w:t>
-      </w:r>
-      <w:proofErr w:type="spellEnd"/>
-      <w:r>
-        <w:rPr>
-          <w:sz w:val="36"/>
-          <w:szCs w:val="36"/>
-        </w:rPr>
-        <w:t xml:space="preserve"> clause must appear in the select clause or appear in an aggregate function</w:t>
-      </w:r>
-      <w:r>
-        <w:rPr>
-          <w:sz w:val="36"/>
-          <w:szCs w:val="36"/>
-        </w:rPr>
-        <w:t xml:space="preserve"> but not every </w:t>
-      </w:r>
-      <w:proofErr w:type="spellStart"/>
-      <w:r>
-        <w:rPr>
-          <w:sz w:val="36"/>
-          <w:szCs w:val="36"/>
-        </w:rPr>
-        <w:t>coloumn</w:t>
-      </w:r>
-      <w:proofErr w:type="spellEnd"/>
-      <w:r>
-        <w:rPr>
-          <w:sz w:val="36"/>
-          <w:szCs w:val="36"/>
-        </w:rPr>
-        <w:t xml:space="preserve"> appear in the </w:t>
-      </w:r>
-      <w:proofErr w:type="spellStart"/>
-      <w:r>
-        <w:rPr>
-          <w:sz w:val="36"/>
-          <w:szCs w:val="36"/>
-        </w:rPr>
-        <w:t>groupby</w:t>
-      </w:r>
-      <w:proofErr w:type="spellEnd"/>
-      <w:r>
-        <w:rPr>
-          <w:sz w:val="36"/>
-          <w:szCs w:val="36"/>
-        </w:rPr>
-        <w:t xml:space="preserve"> must appear in the select</w:t>
+        <w:t xml:space="preserve">any coloumn appear in the groupby clause must appear in the select clause </w:t>
+      </w:r>
+      <w:r>
+        <w:rPr>
+          <w:b/>
+          <w:bCs/>
+          <w:sz w:val="36"/>
+          <w:szCs w:val="36"/>
+        </w:rPr>
+        <w:t>OR</w:t>
+      </w:r>
+      <w:r>
+        <w:rPr>
+          <w:sz w:val="36"/>
+          <w:szCs w:val="36"/>
+        </w:rPr>
+        <w:t xml:space="preserve"> appear in an aggregate function</w:t>
+      </w:r>
+      <w:r>
+        <w:rPr>
+          <w:sz w:val="36"/>
+          <w:szCs w:val="36"/>
+        </w:rPr>
+        <w:t xml:space="preserve"> </w:t>
+      </w:r>
+    </w:p>
+    <w:p>
+      <w:pPr>
+        <w:pStyle w:val="ListParagraph"/>
+        <w:numPr>
+          <w:ilvl w:val="0"/>
+          <w:numId w:val="1"/>
+        </w:numPr>
+        <w:rPr>
+          <w:sz w:val="36"/>
+          <w:szCs w:val="36"/>
+        </w:rPr>
+      </w:pPr>
+      <w:r>
+        <w:rPr>
+          <w:sz w:val="36"/>
+          <w:szCs w:val="36"/>
+        </w:rPr>
+        <w:t>If a column appears in the aggregate function but doesn’t appear in the select then it won’t</w:t>
+      </w:r>
+      <w:bookmarkStart w:id="0" w:name="_GoBack"/>
+      <w:bookmarkEnd w:id="0"/>
+      <w:r>
+        <w:rPr>
+          <w:sz w:val="36"/>
+          <w:szCs w:val="36"/>
+        </w:rPr>
+        <w:t xml:space="preserve"> appear in the result</w:t>
       </w:r>
     </w:p>
     <w:p>
@@ -286,33 +267,13 @@
           <w:szCs w:val="36"/>
         </w:rPr>
       </w:pPr>
-      <w:proofErr w:type="gramStart"/>
       <w:r>
         <w:rPr>
           <w:rFonts w:eastAsia="Times New Roman" w:cs="Courier New"/>
           <w:sz w:val="36"/>
           <w:szCs w:val="36"/>
         </w:rPr>
-        <w:t>LIMIT ..</w:t>
-      </w:r>
-      <w:proofErr w:type="gramEnd"/>
-      <w:r>
-        <w:rPr>
-          <w:rFonts w:eastAsia="Times New Roman" w:cs="Courier New"/>
-          <w:sz w:val="36"/>
-          <w:szCs w:val="36"/>
-        </w:rPr>
-        <w:t xml:space="preserve"> OFF</w:t>
-      </w:r>
-      <w:bookmarkStart w:id="0" w:name="_GoBack"/>
-      <w:bookmarkEnd w:id="0"/>
-      <w:r>
-        <w:rPr>
-          <w:rFonts w:eastAsia="Times New Roman" w:cs="Courier New"/>
-          <w:sz w:val="36"/>
-          <w:szCs w:val="36"/>
-        </w:rPr>
-        <w:t>SET</w:t>
+        <w:t>LIMIT .. OFFSET</w:t>
       </w:r>
       <w:r>
         <w:rPr>
